--- a/doc/Whisper Murmur Config.docx
+++ b/doc/Whisper Murmur Config.docx
@@ -155,6 +155,44 @@
         <w:rPr>
           <w:lang w:val="en-US"/>
         </w:rPr>
+        <w:t>Pre-Requisites</w:t>
+      </w:r>
+    </w:p>
+    <w:p>
+      <w:pPr>
+        <w:pStyle w:val="ListParagraph"/>
+        <w:numPr>
+          <w:ilvl w:val="0"/>
+          <w:numId w:val="32"/>
+        </w:numPr>
+        <w:rPr>
+          <w:lang w:val="en-US"/>
+        </w:rPr>
+      </w:pPr>
+      <w:r>
+        <w:rPr>
+          <w:lang w:val="en-US"/>
+        </w:rPr>
+        <w:t>OpenSim 0.6.9 postfix</w:t>
+      </w:r>
+      <w:r>
+        <w:rPr>
+          <w:lang w:val="en-US"/>
+        </w:rPr>
+        <w:t xml:space="preserve"> complete tree installed including source code</w:t>
+      </w:r>
+    </w:p>
+    <w:p>
+      <w:pPr>
+        <w:pStyle w:val="Heading1"/>
+        <w:rPr>
+          <w:lang w:val="en-US"/>
+        </w:rPr>
+      </w:pPr>
+      <w:r>
+        <w:rPr>
+          <w:lang w:val="en-US"/>
+        </w:rPr>
         <w:t>Murmur</w:t>
       </w:r>
     </w:p>
@@ -768,6 +806,7 @@
         <w:rPr>
           <w:lang w:val="en-US"/>
         </w:rPr>
+        <w:lastRenderedPageBreak/>
         <w:t xml:space="preserve">The examples here assume that </w:t>
       </w:r>
       <w:r>
@@ -808,7 +847,6 @@
         <w:rPr>
           <w:lang w:val="en-US"/>
         </w:rPr>
-        <w:lastRenderedPageBreak/>
         <w:t xml:space="preserve">Configuring Glacier2 </w:t>
       </w:r>
     </w:p>
@@ -1283,25 +1321,39 @@
           <w:sz w:val="18"/>
           <w:szCs w:val="18"/>
         </w:rPr>
-        <w:t xml:space="preserve"> svn co </w:t>
-      </w:r>
-      <w:hyperlink r:id="rId8" w:history="1">
-        <w:r>
-          <w:rPr>
-            <w:rStyle w:val="vCommoutput"/>
-            <w:sz w:val="18"/>
-            <w:szCs w:val="18"/>
-          </w:rPr>
-          <w:t>https://subversion.assembla.com/svn/Whisper/tags/server_0.1.0</w:t>
-        </w:r>
-      </w:hyperlink>
+        <w:t xml:space="preserve"> </w:t>
+      </w:r>
       <w:r>
         <w:rPr>
           <w:rStyle w:val="vCommoutput"/>
           <w:sz w:val="18"/>
           <w:szCs w:val="18"/>
         </w:rPr>
-        <w:t xml:space="preserve"> MurmurVoice</w:t>
+        <w:t xml:space="preserve">git clone </w:t>
+      </w:r>
+      <w:r>
+        <w:rPr>
+          <w:rStyle w:val="vCommoutput"/>
+          <w:sz w:val="18"/>
+          <w:szCs w:val="18"/>
+        </w:rPr>
+        <w:t>git://github.com/vgaessler/whisper_server.git</w:t>
+      </w:r>
+      <w:r>
+        <w:rPr>
+          <w:rStyle w:val="vCommoutput"/>
+          <w:sz w:val="18"/>
+          <w:szCs w:val="18"/>
+        </w:rPr>
+        <w:t xml:space="preserve"> </w:t>
+      </w:r>
+      <w:r>
+        <w:rPr>
+          <w:rStyle w:val="vCommoutput"/>
+          <w:sz w:val="18"/>
+          <w:szCs w:val="18"/>
+        </w:rPr>
+        <w:t>MurmurVoice</w:t>
       </w:r>
     </w:p>
     <w:p>
@@ -1343,7 +1395,22 @@
           <w:rStyle w:val="vCommoutput"/>
         </w:rPr>
         <w:br/>
-        <w:t># ln -s &lt;opensim-dir&gt; opensim</w:t>
+        <w:t xml:space="preserve"># ln -s </w:t>
+      </w:r>
+      <w:r>
+        <w:rPr>
+          <w:rStyle w:val="vCommoutput"/>
+          <w:rFonts w:ascii="Arial" w:hAnsi="Arial" w:cs="Arial"/>
+          <w:i/>
+          <w:color w:val="FF0000"/>
+        </w:rPr>
+        <w:t>&lt;opensim-dir&gt;</w:t>
+      </w:r>
+      <w:r>
+        <w:rPr>
+          <w:rStyle w:val="vCommoutput"/>
+        </w:rPr>
+        <w:t xml:space="preserve"> opensim</w:t>
       </w:r>
     </w:p>
     <w:p>
@@ -1776,6 +1843,7 @@
           <w:szCs w:val="20"/>
           <w:lang w:val="en-US"/>
         </w:rPr>
+        <w:lastRenderedPageBreak/>
         <w:t xml:space="preserve">    channel_name = </w:t>
       </w:r>
       <w:r>
@@ -1798,104 +1866,7 @@
           <w:szCs w:val="20"/>
           <w:lang w:val="en-US"/>
         </w:rPr>
-        <w:t xml:space="preserve"> must be the same as the region name</w:t>
-      </w:r>
-    </w:p>
-    <w:p>
-      <w:pPr>
-        <w:pStyle w:val="ListParagraph"/>
-        <w:spacing w:before="0"/>
-        <w:ind w:left="357"/>
-        <w:rPr>
-          <w:rFonts w:ascii="Courier New" w:hAnsi="Courier New" w:cs="Courier New"/>
-          <w:sz w:val="20"/>
-          <w:szCs w:val="20"/>
-          <w:lang w:val="en-US"/>
-        </w:rPr>
-      </w:pPr>
-      <w:r>
-        <w:rPr>
-          <w:rFonts w:ascii="Courier New" w:hAnsi="Courier New" w:cs="Courier New"/>
-          <w:sz w:val="20"/>
-          <w:szCs w:val="20"/>
-          <w:lang w:val="en-US"/>
-        </w:rPr>
-        <w:t xml:space="preserve">    ; Enable use of glacier2 (ignore murmur_ice_cb if false)</w:t>
-      </w:r>
-    </w:p>
-    <w:p>
-      <w:pPr>
-        <w:pStyle w:val="ListParagraph"/>
-        <w:spacing w:before="0"/>
-        <w:ind w:left="357"/>
-        <w:rPr>
-          <w:rFonts w:ascii="Courier New" w:hAnsi="Courier New" w:cs="Courier New"/>
-          <w:sz w:val="20"/>
-          <w:szCs w:val="20"/>
-          <w:lang w:val="fr-CH"/>
-        </w:rPr>
-      </w:pPr>
-      <w:r>
-        <w:rPr>
-          <w:rFonts w:ascii="Courier New" w:hAnsi="Courier New" w:cs="Courier New"/>
-          <w:sz w:val="20"/>
-          <w:szCs w:val="20"/>
-          <w:lang w:val="en-US"/>
-        </w:rPr>
-        <w:t xml:space="preserve">    </w:t>
-      </w:r>
-      <w:r>
-        <w:rPr>
-          <w:rFonts w:ascii="Courier New" w:hAnsi="Courier New" w:cs="Courier New"/>
-          <w:sz w:val="20"/>
-          <w:szCs w:val="20"/>
-          <w:lang w:val="fr-CH"/>
-        </w:rPr>
-        <w:t>glacier      = true</w:t>
-      </w:r>
-    </w:p>
-    <w:p>
-      <w:pPr>
-        <w:pStyle w:val="ListParagraph"/>
-        <w:spacing w:before="0"/>
-        <w:ind w:left="357"/>
-        <w:rPr>
-          <w:rFonts w:ascii="Courier New" w:hAnsi="Courier New" w:cs="Courier New"/>
-          <w:sz w:val="20"/>
-          <w:szCs w:val="20"/>
-          <w:lang w:val="fr-CH"/>
-        </w:rPr>
-      </w:pPr>
-      <w:r>
-        <w:rPr>
-          <w:rFonts w:ascii="Courier New" w:hAnsi="Courier New" w:cs="Courier New"/>
-          <w:sz w:val="20"/>
-          <w:szCs w:val="20"/>
-          <w:lang w:val="fr-CH"/>
-        </w:rPr>
-        <w:t xml:space="preserve">    ; Glacier proxy</w:t>
-      </w:r>
-    </w:p>
-    <w:p>
-      <w:pPr>
-        <w:pStyle w:val="ListParagraph"/>
-        <w:spacing w:before="0"/>
-        <w:ind w:left="357"/>
-        <w:rPr>
-          <w:rFonts w:ascii="Courier New" w:hAnsi="Courier New" w:cs="Courier New"/>
-          <w:sz w:val="20"/>
-          <w:szCs w:val="20"/>
-          <w:lang w:val="fr-CH"/>
-        </w:rPr>
-      </w:pPr>
-      <w:r>
-        <w:rPr>
-          <w:rFonts w:ascii="Courier New" w:hAnsi="Courier New" w:cs="Courier New"/>
-          <w:sz w:val="20"/>
-          <w:szCs w:val="20"/>
-          <w:lang w:val="fr-CH"/>
-        </w:rPr>
-        <w:t xml:space="preserve">    glacier_ice  = Glacier2/router:tcp -p 4063 -h </w:t>
+        <w:t xml:space="preserve"> </w:t>
       </w:r>
       <w:r>
         <w:rPr>
@@ -1904,59 +1875,9 @@
           <w:color w:val="FF0000"/>
           <w:sz w:val="20"/>
           <w:szCs w:val="20"/>
-          <w:lang w:val="fr-CH"/>
-        </w:rPr>
-        <w:t>&lt;murmur-ip&gt;</w:t>
-      </w:r>
-    </w:p>
-    <w:p>
-      <w:pPr>
-        <w:pStyle w:val="ListParagraph"/>
-        <w:spacing w:before="0"/>
-        <w:ind w:left="357"/>
-        <w:rPr>
-          <w:rFonts w:ascii="Courier New" w:hAnsi="Courier New" w:cs="Courier New"/>
-          <w:sz w:val="20"/>
-          <w:szCs w:val="20"/>
-        </w:rPr>
-      </w:pPr>
-      <w:r>
-        <w:rPr>
-          <w:rFonts w:ascii="Courier New" w:hAnsi="Courier New" w:cs="Courier New"/>
-          <w:sz w:val="20"/>
-          <w:szCs w:val="20"/>
-          <w:lang w:val="fr-CH"/>
-        </w:rPr>
-        <w:lastRenderedPageBreak/>
-        <w:t xml:space="preserve">    </w:t>
-      </w:r>
-      <w:r>
-        <w:rPr>
-          <w:rFonts w:ascii="Courier New" w:hAnsi="Courier New" w:cs="Courier New"/>
-          <w:sz w:val="20"/>
-          <w:szCs w:val="20"/>
-        </w:rPr>
-        <w:t>; Glacier session user</w:t>
-      </w:r>
-    </w:p>
-    <w:p>
-      <w:pPr>
-        <w:pStyle w:val="ListParagraph"/>
-        <w:spacing w:before="0"/>
-        <w:ind w:left="357"/>
-        <w:rPr>
-          <w:rFonts w:ascii="Courier New" w:hAnsi="Courier New" w:cs="Courier New"/>
-          <w:sz w:val="20"/>
-          <w:szCs w:val="20"/>
-        </w:rPr>
-      </w:pPr>
-      <w:r>
-        <w:rPr>
-          <w:rFonts w:ascii="Courier New" w:hAnsi="Courier New" w:cs="Courier New"/>
-          <w:sz w:val="20"/>
-          <w:szCs w:val="20"/>
-        </w:rPr>
-        <w:t xml:space="preserve">    glacier_user = </w:t>
+          <w:lang w:val="en-US"/>
+        </w:rPr>
+        <w:t xml:space="preserve"> </w:t>
       </w:r>
       <w:r>
         <w:rPr>
@@ -1965,8 +1886,9 @@
           <w:color w:val="FF0000"/>
           <w:sz w:val="20"/>
           <w:szCs w:val="20"/>
-        </w:rPr>
-        <w:t>&lt;glacier2-user-name&gt;</w:t>
+          <w:lang w:val="en-US"/>
+        </w:rPr>
+        <w:t>must be the same as the region name</w:t>
       </w:r>
     </w:p>
     <w:p>
@@ -1978,6 +1900,28 @@
           <w:rFonts w:ascii="Courier New" w:hAnsi="Courier New" w:cs="Courier New"/>
           <w:sz w:val="20"/>
           <w:szCs w:val="20"/>
+          <w:lang w:val="en-US"/>
+        </w:rPr>
+      </w:pPr>
+      <w:r>
+        <w:rPr>
+          <w:rFonts w:ascii="Courier New" w:hAnsi="Courier New" w:cs="Courier New"/>
+          <w:sz w:val="20"/>
+          <w:szCs w:val="20"/>
+          <w:lang w:val="en-US"/>
+        </w:rPr>
+        <w:t xml:space="preserve">    ; Enable use of glacier2 (ignore murmur_ice_cb if false)</w:t>
+      </w:r>
+    </w:p>
+    <w:p>
+      <w:pPr>
+        <w:pStyle w:val="ListParagraph"/>
+        <w:spacing w:before="0"/>
+        <w:ind w:left="357"/>
+        <w:rPr>
+          <w:rFonts w:ascii="Courier New" w:hAnsi="Courier New" w:cs="Courier New"/>
+          <w:sz w:val="20"/>
+          <w:szCs w:val="20"/>
           <w:lang w:val="fr-CH"/>
         </w:rPr>
       </w:pPr>
@@ -1986,6 +1930,198 @@
           <w:rFonts w:ascii="Courier New" w:hAnsi="Courier New" w:cs="Courier New"/>
           <w:sz w:val="20"/>
           <w:szCs w:val="20"/>
+          <w:lang w:val="en-US"/>
+        </w:rPr>
+        <w:t xml:space="preserve">    </w:t>
+      </w:r>
+      <w:r>
+        <w:rPr>
+          <w:rFonts w:ascii="Courier New" w:hAnsi="Courier New" w:cs="Courier New"/>
+          <w:sz w:val="20"/>
+          <w:szCs w:val="20"/>
+          <w:lang w:val="fr-CH"/>
+        </w:rPr>
+        <w:t>glacier      = true</w:t>
+      </w:r>
+    </w:p>
+    <w:p>
+      <w:pPr>
+        <w:pStyle w:val="ListParagraph"/>
+        <w:spacing w:before="0"/>
+        <w:ind w:left="357"/>
+        <w:rPr>
+          <w:rFonts w:ascii="Courier New" w:hAnsi="Courier New" w:cs="Courier New"/>
+          <w:sz w:val="20"/>
+          <w:szCs w:val="20"/>
+          <w:lang w:val="fr-CH"/>
+        </w:rPr>
+      </w:pPr>
+      <w:r>
+        <w:rPr>
+          <w:rFonts w:ascii="Courier New" w:hAnsi="Courier New" w:cs="Courier New"/>
+          <w:sz w:val="20"/>
+          <w:szCs w:val="20"/>
+          <w:lang w:val="fr-CH"/>
+        </w:rPr>
+        <w:t xml:space="preserve">    </w:t>
+      </w:r>
+    </w:p>
+    <w:p>
+      <w:pPr>
+        <w:pStyle w:val="ListParagraph"/>
+        <w:spacing w:before="0"/>
+        <w:ind w:left="357"/>
+        <w:rPr>
+          <w:rFonts w:ascii="Courier New" w:hAnsi="Courier New" w:cs="Courier New"/>
+          <w:sz w:val="20"/>
+          <w:szCs w:val="20"/>
+          <w:lang w:val="fr-CH"/>
+        </w:rPr>
+      </w:pPr>
+      <w:r>
+        <w:rPr>
+          <w:rFonts w:ascii="Courier New" w:hAnsi="Courier New" w:cs="Courier New"/>
+          <w:sz w:val="20"/>
+          <w:szCs w:val="20"/>
+          <w:lang w:val="fr-CH"/>
+        </w:rPr>
+        <w:t xml:space="preserve">    : the following parameters are only used when working with Glacier 2</w:t>
+      </w:r>
+      <w:r>
+        <w:rPr>
+          <w:rFonts w:ascii="Courier New" w:hAnsi="Courier New" w:cs="Courier New"/>
+          <w:sz w:val="20"/>
+          <w:szCs w:val="20"/>
+          <w:lang w:val="fr-CH"/>
+        </w:rPr>
+        <w:br/>
+        <w:t xml:space="preserve">    </w:t>
+      </w:r>
+      <w:r>
+        <w:rPr>
+          <w:rFonts w:ascii="Courier New" w:hAnsi="Courier New" w:cs="Courier New"/>
+          <w:sz w:val="20"/>
+          <w:szCs w:val="20"/>
+          <w:lang w:val="fr-CH"/>
+        </w:rPr>
+        <w:t>; Glacier proxy</w:t>
+      </w:r>
+    </w:p>
+    <w:p>
+      <w:pPr>
+        <w:pStyle w:val="ListParagraph"/>
+        <w:spacing w:before="0"/>
+        <w:ind w:left="357"/>
+        <w:rPr>
+          <w:rFonts w:ascii="Courier New" w:hAnsi="Courier New" w:cs="Courier New"/>
+          <w:sz w:val="20"/>
+          <w:szCs w:val="20"/>
+          <w:lang w:val="fr-CH"/>
+        </w:rPr>
+      </w:pPr>
+      <w:r>
+        <w:rPr>
+          <w:rFonts w:ascii="Courier New" w:hAnsi="Courier New" w:cs="Courier New"/>
+          <w:sz w:val="20"/>
+          <w:szCs w:val="20"/>
+          <w:lang w:val="fr-CH"/>
+        </w:rPr>
+        <w:t xml:space="preserve">    glacier_ice  = Glacier2/router:tcp -p 4063 -h </w:t>
+      </w:r>
+      <w:r>
+        <w:rPr>
+          <w:rFonts w:cs="Arial"/>
+          <w:i/>
+          <w:color w:val="FF0000"/>
+          <w:sz w:val="20"/>
+          <w:szCs w:val="20"/>
+          <w:lang w:val="fr-CH"/>
+        </w:rPr>
+        <w:t>&lt;murmur-ip&gt;</w:t>
+      </w:r>
+    </w:p>
+    <w:p>
+      <w:pPr>
+        <w:pStyle w:val="ListParagraph"/>
+        <w:spacing w:before="0"/>
+        <w:ind w:left="357"/>
+        <w:rPr>
+          <w:rFonts w:ascii="Courier New" w:hAnsi="Courier New" w:cs="Courier New"/>
+          <w:sz w:val="20"/>
+          <w:szCs w:val="20"/>
+          <w:lang w:val="en-US"/>
+        </w:rPr>
+      </w:pPr>
+      <w:r>
+        <w:rPr>
+          <w:rFonts w:ascii="Courier New" w:hAnsi="Courier New" w:cs="Courier New"/>
+          <w:sz w:val="20"/>
+          <w:szCs w:val="20"/>
+          <w:lang w:val="fr-CH"/>
+        </w:rPr>
+        <w:t xml:space="preserve">    </w:t>
+      </w:r>
+      <w:r>
+        <w:rPr>
+          <w:rFonts w:ascii="Courier New" w:hAnsi="Courier New" w:cs="Courier New"/>
+          <w:sz w:val="20"/>
+          <w:szCs w:val="20"/>
+          <w:lang w:val="en-US"/>
+        </w:rPr>
+        <w:t>; Glacier session user</w:t>
+      </w:r>
+    </w:p>
+    <w:p>
+      <w:pPr>
+        <w:pStyle w:val="ListParagraph"/>
+        <w:spacing w:before="0"/>
+        <w:ind w:left="357"/>
+        <w:rPr>
+          <w:rFonts w:ascii="Courier New" w:hAnsi="Courier New" w:cs="Courier New"/>
+          <w:sz w:val="20"/>
+          <w:szCs w:val="20"/>
+          <w:lang w:val="en-US"/>
+        </w:rPr>
+      </w:pPr>
+      <w:r>
+        <w:rPr>
+          <w:rFonts w:ascii="Courier New" w:hAnsi="Courier New" w:cs="Courier New"/>
+          <w:sz w:val="20"/>
+          <w:szCs w:val="20"/>
+          <w:lang w:val="en-US"/>
+        </w:rPr>
+        <w:t xml:space="preserve">    glacier_user = </w:t>
+      </w:r>
+      <w:r>
+        <w:rPr>
+          <w:rFonts w:cs="Arial"/>
+          <w:i/>
+          <w:color w:val="FF0000"/>
+          <w:sz w:val="20"/>
+          <w:szCs w:val="20"/>
+          <w:lang w:val="en-US"/>
+        </w:rPr>
+        <w:t>&lt;glacier2-user-name&gt;</w:t>
+      </w:r>
+    </w:p>
+    <w:p>
+      <w:pPr>
+        <w:pStyle w:val="ListParagraph"/>
+        <w:spacing w:before="0"/>
+        <w:ind w:left="357"/>
+        <w:rPr>
+          <w:rFonts w:ascii="Courier New" w:hAnsi="Courier New" w:cs="Courier New"/>
+          <w:sz w:val="20"/>
+          <w:szCs w:val="20"/>
+          <w:lang w:val="fr-CH"/>
+        </w:rPr>
+      </w:pPr>
+      <w:r>
+        <w:rPr>
+          <w:rFonts w:ascii="Courier New" w:hAnsi="Courier New" w:cs="Courier New"/>
+          <w:sz w:val="20"/>
+          <w:szCs w:val="20"/>
+          <w:lang w:val="en-US"/>
         </w:rPr>
         <w:t xml:space="preserve">    </w:t>
       </w:r>
@@ -2973,7 +3109,7 @@
           <w:szCs w:val="20"/>
           <w:lang w:val="en-US"/>
         </w:rPr>
-        <w:t>ANY1</w:t>
+        <w:t>MyRegion</w:t>
       </w:r>
     </w:p>
     <w:p>
@@ -3103,6 +3239,7 @@
           <w:rFonts w:ascii="Courier New" w:hAnsi="Courier New" w:cs="Courier New"/>
           <w:sz w:val="20"/>
           <w:szCs w:val="20"/>
+          <w:lang w:val="en-US"/>
         </w:rPr>
       </w:pPr>
       <w:r>
@@ -3119,6 +3256,7 @@
           <w:rFonts w:ascii="Courier New" w:hAnsi="Courier New" w:cs="Courier New"/>
           <w:sz w:val="20"/>
           <w:szCs w:val="20"/>
+          <w:lang w:val="en-US"/>
         </w:rPr>
         <w:t>; Glacier session user</w:t>
       </w:r>
@@ -3140,6 +3278,7 @@
           <w:rFonts w:ascii="Courier New" w:hAnsi="Courier New" w:cs="Courier New"/>
           <w:sz w:val="20"/>
           <w:szCs w:val="20"/>
+          <w:lang w:val="en-US"/>
         </w:rPr>
         <w:t xml:space="preserve">    </w:t>
       </w:r>
@@ -4222,7 +4361,7 @@
           <w:szCs w:val="20"/>
           <w:lang w:val="en-US"/>
         </w:rPr>
-        <w:t>ANY1</w:t>
+        <w:t>MyRegion</w:t>
       </w:r>
     </w:p>
     <w:p>
@@ -4352,6 +4491,7 @@
           <w:rFonts w:ascii="Courier New" w:hAnsi="Courier New" w:cs="Courier New"/>
           <w:sz w:val="20"/>
           <w:szCs w:val="20"/>
+          <w:lang w:val="en-US"/>
         </w:rPr>
       </w:pPr>
       <w:r>
@@ -4368,6 +4508,7 @@
           <w:rFonts w:ascii="Courier New" w:hAnsi="Courier New" w:cs="Courier New"/>
           <w:sz w:val="20"/>
           <w:szCs w:val="20"/>
+          <w:lang w:val="en-US"/>
         </w:rPr>
         <w:t>; Glacier session user</w:t>
       </w:r>
@@ -4389,6 +4530,7 @@
           <w:rFonts w:ascii="Courier New" w:hAnsi="Courier New" w:cs="Courier New"/>
           <w:sz w:val="20"/>
           <w:szCs w:val="20"/>
+          <w:lang w:val="en-US"/>
         </w:rPr>
         <w:t xml:space="preserve">    </w:t>
       </w:r>
@@ -4499,9 +4641,12 @@
       </w:pPr>
     </w:p>
     <w:sectPr>
-      <w:footerReference w:type="default" r:id="rId9"/>
-      <w:headerReference w:type="first" r:id="rId10"/>
-      <w:footerReference w:type="first" r:id="rId11"/>
+      <w:headerReference w:type="even" r:id="rId8"/>
+      <w:headerReference w:type="default" r:id="rId9"/>
+      <w:footerReference w:type="even" r:id="rId10"/>
+      <w:footerReference w:type="default" r:id="rId11"/>
+      <w:headerReference w:type="first" r:id="rId12"/>
+      <w:footerReference w:type="first" r:id="rId13"/>
       <w:footnotePr>
         <w:pos w:val="beneathText"/>
       </w:footnotePr>
@@ -4517,7 +4662,7 @@
 
 <file path=word/endnotes.xml><?xml version="1.0" encoding="utf-8"?>
 <w:endnotes xmlns:ve="http://schemas.openxmlformats.org/markup-compatibility/2006" xmlns:o="urn:schemas-microsoft-com:office:office" xmlns:r="http://schemas.openxmlformats.org/officeDocument/2006/relationships" xmlns:m="http://schemas.openxmlformats.org/officeDocument/2006/math" xmlns:v="urn:schemas-microsoft-com:vml" xmlns:wp="http://schemas.openxmlformats.org/drawingml/2006/wordprocessingDrawing" xmlns:w10="urn:schemas-microsoft-com:office:word" xmlns:w="http://schemas.openxmlformats.org/wordprocessingml/2006/main" xmlns:wne="http://schemas.microsoft.com/office/word/2006/wordml">
-  <w:endnote w:type="separator" w:id="0">
+  <w:endnote w:type="separator" w:id="-1">
     <w:p>
       <w:pPr>
         <w:spacing w:before="0"/>
@@ -4527,7 +4672,7 @@
       </w:r>
     </w:p>
   </w:endnote>
-  <w:endnote w:type="continuationSeparator" w:id="1">
+  <w:endnote w:type="continuationSeparator" w:id="0">
     <w:p>
       <w:pPr>
         <w:spacing w:before="0"/>
@@ -4541,6 +4686,16 @@
 </file>
 
 <file path=word/footer1.xml><?xml version="1.0" encoding="utf-8"?>
+<w:ftr xmlns:ve="http://schemas.openxmlformats.org/markup-compatibility/2006" xmlns:o="urn:schemas-microsoft-com:office:office" xmlns:r="http://schemas.openxmlformats.org/officeDocument/2006/relationships" xmlns:m="http://schemas.openxmlformats.org/officeDocument/2006/math" xmlns:v="urn:schemas-microsoft-com:vml" xmlns:wp="http://schemas.openxmlformats.org/drawingml/2006/wordprocessingDrawing" xmlns:w10="urn:schemas-microsoft-com:office:word" xmlns:w="http://schemas.openxmlformats.org/wordprocessingml/2006/main" xmlns:wne="http://schemas.microsoft.com/office/word/2006/wordml">
+  <w:p>
+    <w:pPr>
+      <w:pStyle w:val="Footer"/>
+    </w:pPr>
+  </w:p>
+</w:ftr>
+</file>
+
+<file path=word/footer2.xml><?xml version="1.0" encoding="utf-8"?>
 <w:ftr xmlns:ve="http://schemas.openxmlformats.org/markup-compatibility/2006" xmlns:o="urn:schemas-microsoft-com:office:office" xmlns:r="http://schemas.openxmlformats.org/officeDocument/2006/relationships" xmlns:m="http://schemas.openxmlformats.org/officeDocument/2006/math" xmlns:v="urn:schemas-microsoft-com:vml" xmlns:wp="http://schemas.openxmlformats.org/drawingml/2006/wordprocessingDrawing" xmlns:w10="urn:schemas-microsoft-com:office:word" xmlns:w="http://schemas.openxmlformats.org/wordprocessingml/2006/main" xmlns:wne="http://schemas.microsoft.com/office/word/2006/wordml">
   <w:p>
     <w:pPr>
@@ -4554,12 +4709,36 @@
   <w:p>
     <w:pPr>
       <w:pStyle w:val="Footer"/>
-      <w:jc w:val="center"/>
+      <w:tabs>
+        <w:tab w:val="clear" w:pos="9406"/>
+        <w:tab w:val="right" w:pos="9639"/>
+      </w:tabs>
       <w:rPr>
         <w:sz w:val="18"/>
         <w:szCs w:val="18"/>
       </w:rPr>
     </w:pPr>
+    <w:r>
+      <w:rPr>
+        <w:sz w:val="16"/>
+        <w:szCs w:val="18"/>
+      </w:rPr>
+      <w:t>Copyright 2010 vComm Solutions Switzerland, all rights reserved</w:t>
+    </w:r>
+    <w:r>
+      <w:rPr>
+        <w:sz w:val="18"/>
+        <w:szCs w:val="18"/>
+      </w:rPr>
+      <w:tab/>
+    </w:r>
+    <w:r>
+      <w:rPr>
+        <w:sz w:val="18"/>
+        <w:szCs w:val="18"/>
+      </w:rPr>
+      <w:tab/>
+    </w:r>
     <w:r>
       <w:rPr>
         <w:sz w:val="18"/>
@@ -4605,17 +4784,23 @@
 </w:ftr>
 </file>
 
-<file path=word/footer2.xml><?xml version="1.0" encoding="utf-8"?>
+<file path=word/footer3.xml><?xml version="1.0" encoding="utf-8"?>
 <w:ftr xmlns:ve="http://schemas.openxmlformats.org/markup-compatibility/2006" xmlns:o="urn:schemas-microsoft-com:office:office" xmlns:r="http://schemas.openxmlformats.org/officeDocument/2006/relationships" xmlns:m="http://schemas.openxmlformats.org/officeDocument/2006/math" xmlns:v="urn:schemas-microsoft-com:vml" xmlns:wp="http://schemas.openxmlformats.org/drawingml/2006/wordprocessingDrawing" xmlns:w10="urn:schemas-microsoft-com:office:word" xmlns:w="http://schemas.openxmlformats.org/wordprocessingml/2006/main" xmlns:wne="http://schemas.microsoft.com/office/word/2006/wordml">
   <w:p>
     <w:pPr>
       <w:pStyle w:val="Footer"/>
-      <w:jc w:val="right"/>
       <w:rPr>
-        <w:sz w:val="18"/>
+        <w:sz w:val="16"/>
         <w:szCs w:val="18"/>
       </w:rPr>
     </w:pPr>
+    <w:r>
+      <w:rPr>
+        <w:sz w:val="16"/>
+        <w:szCs w:val="18"/>
+      </w:rPr>
+      <w:t>Copyright 2010 vComm Solutions Switzerland, all rights reserved</w:t>
+    </w:r>
   </w:p>
   <w:p>
     <w:pPr>
@@ -4632,7 +4817,7 @@
 
 <file path=word/footnotes.xml><?xml version="1.0" encoding="utf-8"?>
 <w:footnotes xmlns:ve="http://schemas.openxmlformats.org/markup-compatibility/2006" xmlns:o="urn:schemas-microsoft-com:office:office" xmlns:r="http://schemas.openxmlformats.org/officeDocument/2006/relationships" xmlns:m="http://schemas.openxmlformats.org/officeDocument/2006/math" xmlns:v="urn:schemas-microsoft-com:vml" xmlns:wp="http://schemas.openxmlformats.org/drawingml/2006/wordprocessingDrawing" xmlns:w10="urn:schemas-microsoft-com:office:word" xmlns:w="http://schemas.openxmlformats.org/wordprocessingml/2006/main" xmlns:wne="http://schemas.microsoft.com/office/word/2006/wordml">
-  <w:footnote w:type="separator" w:id="0">
+  <w:footnote w:type="separator" w:id="-1">
     <w:p>
       <w:pPr>
         <w:spacing w:before="0"/>
@@ -4642,7 +4827,7 @@
       </w:r>
     </w:p>
   </w:footnote>
-  <w:footnote w:type="continuationSeparator" w:id="1">
+  <w:footnote w:type="continuationSeparator" w:id="0">
     <w:p>
       <w:pPr>
         <w:spacing w:before="0"/>
@@ -4656,6 +4841,26 @@
 </file>
 
 <file path=word/header1.xml><?xml version="1.0" encoding="utf-8"?>
+<w:hdr xmlns:ve="http://schemas.openxmlformats.org/markup-compatibility/2006" xmlns:o="urn:schemas-microsoft-com:office:office" xmlns:r="http://schemas.openxmlformats.org/officeDocument/2006/relationships" xmlns:m="http://schemas.openxmlformats.org/officeDocument/2006/math" xmlns:v="urn:schemas-microsoft-com:vml" xmlns:wp="http://schemas.openxmlformats.org/drawingml/2006/wordprocessingDrawing" xmlns:w10="urn:schemas-microsoft-com:office:word" xmlns:w="http://schemas.openxmlformats.org/wordprocessingml/2006/main" xmlns:wne="http://schemas.microsoft.com/office/word/2006/wordml">
+  <w:p>
+    <w:pPr>
+      <w:pStyle w:val="Header"/>
+    </w:pPr>
+  </w:p>
+</w:hdr>
+</file>
+
+<file path=word/header2.xml><?xml version="1.0" encoding="utf-8"?>
+<w:hdr xmlns:ve="http://schemas.openxmlformats.org/markup-compatibility/2006" xmlns:o="urn:schemas-microsoft-com:office:office" xmlns:r="http://schemas.openxmlformats.org/officeDocument/2006/relationships" xmlns:m="http://schemas.openxmlformats.org/officeDocument/2006/math" xmlns:v="urn:schemas-microsoft-com:vml" xmlns:wp="http://schemas.openxmlformats.org/drawingml/2006/wordprocessingDrawing" xmlns:w10="urn:schemas-microsoft-com:office:word" xmlns:w="http://schemas.openxmlformats.org/wordprocessingml/2006/main" xmlns:wne="http://schemas.microsoft.com/office/word/2006/wordml">
+  <w:p>
+    <w:pPr>
+      <w:pStyle w:val="Header"/>
+    </w:pPr>
+  </w:p>
+</w:hdr>
+</file>
+
+<file path=word/header3.xml><?xml version="1.0" encoding="utf-8"?>
 <w:hdr xmlns:ve="http://schemas.openxmlformats.org/markup-compatibility/2006" xmlns:o="urn:schemas-microsoft-com:office:office" xmlns:r="http://schemas.openxmlformats.org/officeDocument/2006/relationships" xmlns:m="http://schemas.openxmlformats.org/officeDocument/2006/math" xmlns:v="urn:schemas-microsoft-com:vml" xmlns:wp="http://schemas.openxmlformats.org/drawingml/2006/wordprocessingDrawing" xmlns:w10="urn:schemas-microsoft-com:office:word" xmlns:w="http://schemas.openxmlformats.org/wordprocessingml/2006/main" xmlns:wne="http://schemas.microsoft.com/office/word/2006/wordml">
   <w:p>
     <w:pPr>
@@ -4671,7 +4876,7 @@
     <w:r>
       <w:rPr>
         <w:noProof/>
-        <w:lang w:eastAsia="de-CH"/>
+        <w:lang w:val="de-DE" w:eastAsia="de-DE"/>
       </w:rPr>
       <w:drawing>
         <wp:anchor distT="0" distB="0" distL="114300" distR="114300" simplePos="0" relativeHeight="251657728" behindDoc="0" locked="0" layoutInCell="1" allowOverlap="1">
@@ -7392,7 +7597,7 @@
 </file>
 
 <file path=customXml/itemProps1.xml><?xml version="1.0" encoding="utf-8"?>
-<ds:datastoreItem xmlns:ds="http://schemas.openxmlformats.org/officeDocument/2006/customXml" ds:itemID="{73E3AA5F-7743-409F-A36A-EE6BE96B4086}">
+<ds:datastoreItem xmlns:ds="http://schemas.openxmlformats.org/officeDocument/2006/customXml" ds:itemID="{CFDF3BA0-19D9-49A2-9E89-7640800233D7}">
   <ds:schemaRefs>
     <ds:schemaRef ds:uri="http://schemas.openxmlformats.org/officeDocument/2006/bibliography"/>
   </ds:schemaRefs>
